--- a/week7.docx
+++ b/week7.docx
@@ -1295,6 +1295,75 @@
           <w:u w:val="single"/>
         </w:rPr>
       </w:pPr>
+    </w:p>
+    <w:p>
+      <w:pPr>
+        <w:jc w:val="both"/>
+        <w:rPr>
+          <w:sz w:val="44"/>
+          <w:szCs w:val="44"/>
+          <w:u w:val="single"/>
+        </w:rPr>
+      </w:pPr>
+      <w:r>
+        <w:rPr>
+          <w:noProof/>
+          <w:sz w:val="44"/>
+          <w:szCs w:val="44"/>
+          <w:u w:val="single"/>
+        </w:rPr>
+        <w:drawing>
+          <wp:inline distT="0" distB="0" distL="0" distR="0" wp14:anchorId="0CBD3EC5" wp14:editId="177B223A">
+            <wp:extent cx="5105400" cy="1181100"/>
+            <wp:effectExtent l="0" t="0" r="0" b="0"/>
+            <wp:docPr id="77761769" name="Picture 1" descr="A screenshot of a graph&#10;&#10;AI-generated content may be incorrect."/>
+            <wp:cNvGraphicFramePr>
+              <a:graphicFrameLocks xmlns:a="http://schemas.openxmlformats.org/drawingml/2006/main" noChangeAspect="1"/>
+            </wp:cNvGraphicFramePr>
+            <a:graphic xmlns:a="http://schemas.openxmlformats.org/drawingml/2006/main">
+              <a:graphicData uri="http://schemas.openxmlformats.org/drawingml/2006/picture">
+                <pic:pic xmlns:pic="http://schemas.openxmlformats.org/drawingml/2006/picture">
+                  <pic:nvPicPr>
+                    <pic:cNvPr id="77761769" name="Picture 1" descr="A screenshot of a graph&#10;&#10;AI-generated content may be incorrect."/>
+                    <pic:cNvPicPr/>
+                  </pic:nvPicPr>
+                  <pic:blipFill>
+                    <a:blip r:embed="rId21">
+                      <a:extLst>
+                        <a:ext uri="{28A0092B-C50C-407E-A947-70E740481C1C}">
+                          <a14:useLocalDpi xmlns:a14="http://schemas.microsoft.com/office/drawing/2010/main" val="0"/>
+                        </a:ext>
+                      </a:extLst>
+                    </a:blip>
+                    <a:stretch>
+                      <a:fillRect/>
+                    </a:stretch>
+                  </pic:blipFill>
+                  <pic:spPr>
+                    <a:xfrm>
+                      <a:off x="0" y="0"/>
+                      <a:ext cx="5105400" cy="1181100"/>
+                    </a:xfrm>
+                    <a:prstGeom prst="rect">
+                      <a:avLst/>
+                    </a:prstGeom>
+                  </pic:spPr>
+                </pic:pic>
+              </a:graphicData>
+            </a:graphic>
+          </wp:inline>
+        </w:drawing>
+      </w:r>
+    </w:p>
+    <w:p>
+      <w:pPr>
+        <w:jc w:val="both"/>
+        <w:rPr>
+          <w:sz w:val="44"/>
+          <w:szCs w:val="44"/>
+          <w:u w:val="single"/>
+        </w:rPr>
+      </w:pPr>
       <w:r>
         <w:rPr>
           <w:noProof/>
@@ -1317,7 +1386,7 @@
                     </pic:cNvPicPr>
                   </pic:nvPicPr>
                   <pic:blipFill>
-                    <a:blip r:embed="rId21">
+                    <a:blip r:embed="rId22">
                       <a:extLst>
                         <a:ext uri="{28A0092B-C50C-407E-A947-70E740481C1C}">
                           <a14:useLocalDpi xmlns:a14="http://schemas.microsoft.com/office/drawing/2010/main" val="0"/>
@@ -1372,6 +1441,7 @@
         <w:rPr>
           <w:noProof/>
         </w:rPr>
+        <w:lastRenderedPageBreak/>
         <w:drawing>
           <wp:inline distT="0" distB="0" distL="0" distR="0" wp14:anchorId="6BED5826" wp14:editId="5932A90E">
             <wp:extent cx="5731510" cy="2305685"/>
@@ -1390,7 +1460,7 @@
                     </pic:cNvPicPr>
                   </pic:nvPicPr>
                   <pic:blipFill>
-                    <a:blip r:embed="rId22">
+                    <a:blip r:embed="rId23">
                       <a:extLst>
                         <a:ext uri="{28A0092B-C50C-407E-A947-70E740481C1C}">
                           <a14:useLocalDpi xmlns:a14="http://schemas.microsoft.com/office/drawing/2010/main" val="0"/>
@@ -1435,7 +1505,6 @@
         <w:rPr>
           <w:noProof/>
         </w:rPr>
-        <w:lastRenderedPageBreak/>
         <w:drawing>
           <wp:inline distT="0" distB="0" distL="0" distR="0" wp14:anchorId="6011FFB7" wp14:editId="19BD8DC8">
             <wp:extent cx="5731510" cy="1997710"/>
@@ -1454,7 +1523,7 @@
                     </pic:cNvPicPr>
                   </pic:nvPicPr>
                   <pic:blipFill>
-                    <a:blip r:embed="rId23">
+                    <a:blip r:embed="rId24">
                       <a:extLst>
                         <a:ext uri="{28A0092B-C50C-407E-A947-70E740481C1C}">
                           <a14:useLocalDpi xmlns:a14="http://schemas.microsoft.com/office/drawing/2010/main" val="0"/>
@@ -1622,6 +1691,7 @@
           <w:szCs w:val="44"/>
           <w:u w:val="single"/>
         </w:rPr>
+        <w:lastRenderedPageBreak/>
         <w:t>Lab 12</w:t>
       </w:r>
     </w:p>
